--- a/doc/tutorial.docx
+++ b/doc/tutorial.docx
@@ -70,8 +70,6 @@
         </w:rPr>
         <w:t>1：目标</w:t>
       </w:r>
-      <w:bookmarkStart w:id="10" w:name="_GoBack"/>
-      <w:bookmarkEnd w:id="10"/>
       <w:r>
         <w:rPr>
           <w:sz w:val="30"/>
@@ -1043,6 +1041,23 @@
         <w:t>1：目标</w:t>
       </w:r>
       <w:bookmarkEnd w:id="0"/>
+    </w:p>
+    <w:p>
+      <w:pPr>
+        <w:rPr>
+          <w:rFonts w:hint="eastAsia" w:eastAsiaTheme="minorEastAsia"/>
+          <w:lang w:val="en-US" w:eastAsia="zh-CN"/>
+        </w:rPr>
+      </w:pPr>
+      <w:r>
+        <w:rPr>
+          <w:rFonts w:hint="eastAsia"/>
+          <w:lang w:val="en-US" w:eastAsia="zh-CN"/>
+        </w:rPr>
+        <w:t>项目地址https://github.com/ChineseFish/BisonExample</w:t>
+      </w:r>
+      <w:bookmarkStart w:id="10" w:name="_GoBack"/>
+      <w:bookmarkEnd w:id="10"/>
     </w:p>
     <w:p>
       <w:pPr>
@@ -1761,7 +1776,7 @@
     <w:lsdException w:unhideWhenUsed="0" w:uiPriority="0" w:semiHidden="0" w:name="index 7"/>
     <w:lsdException w:unhideWhenUsed="0" w:uiPriority="0" w:semiHidden="0" w:name="index 8"/>
     <w:lsdException w:unhideWhenUsed="0" w:uiPriority="0" w:semiHidden="0" w:name="index 9"/>
-    <w:lsdException w:unhideWhenUsed="0" w:uiPriority="0" w:semiHidden="0" w:name="toc 1"/>
+    <w:lsdException w:qFormat="1" w:unhideWhenUsed="0" w:uiPriority="0" w:semiHidden="0" w:name="toc 1"/>
     <w:lsdException w:unhideWhenUsed="0" w:uiPriority="0" w:semiHidden="0" w:name="toc 2"/>
     <w:lsdException w:unhideWhenUsed="0" w:uiPriority="0" w:semiHidden="0" w:name="toc 3"/>
     <w:lsdException w:unhideWhenUsed="0" w:uiPriority="0" w:semiHidden="0" w:name="toc 4"/>
@@ -2069,6 +2084,7 @@
     <w:name w:val="toc 1"/>
     <w:basedOn w:val="1"/>
     <w:next w:val="1"/>
+    <w:qFormat/>
     <w:uiPriority w:val="0"/>
   </w:style>
   <w:style w:type="paragraph" w:styleId="5">
